--- a/readinglog.docx
+++ b/readinglog.docx
@@ -3,14 +3,27 @@
 <w:document xmlns:wpc="http://schemas.microsoft.com/office/word/2010/wordprocessingCanvas" xmlns:cx="http://schemas.microsoft.com/office/drawing/2014/chartex" xmlns:cx1="http://schemas.microsoft.com/office/drawing/2015/9/8/chartex" xmlns:cx2="http://schemas.microsoft.com/office/drawing/2015/10/21/chartex" xmlns:cx3="http://schemas.microsoft.com/office/drawing/2016/5/9/chartex" xmlns:cx4="http://schemas.microsoft.com/office/drawing/2016/5/10/chartex" xmlns:cx5="http://schemas.microsoft.com/office/drawing/2016/5/11/chartex" xmlns:cx6="http://schemas.microsoft.com/office/drawing/2016/5/12/chartex" xmlns:cx7="http://schemas.microsoft.com/office/drawing/2016/5/13/chartex" xmlns:cx8="http://schemas.microsoft.com/office/drawing/2016/5/14/chartex" xmlns:mc="http://schemas.openxmlformats.org/markup-compatibility/2006" xmlns:aink="http://schemas.microsoft.com/office/drawing/2016/ink" xmlns:am3d="http://schemas.microsoft.com/office/drawing/2017/model3d" xmlns:o="urn:schemas-microsoft-com:office:office" xmlns:r="http://schemas.openxmlformats.org/officeDocument/2006/relationships" xmlns:m="http://schemas.openxmlformats.org/officeDocument/2006/math" xmlns:v="urn:schemas-microsoft-com:vml" xmlns:wp14="http://schemas.microsoft.com/office/word/2010/wordprocessingDrawing" xmlns:wp="http://schemas.openxmlformats.org/drawingml/2006/wordprocessingDrawing" xmlns:w10="urn:schemas-microsoft-com:office:word" xmlns:w="http://schemas.openxmlformats.org/wordprocessingml/2006/main" xmlns:w14="http://schemas.microsoft.com/office/word/2010/wordml" xmlns:w15="http://schemas.microsoft.com/office/word/2012/wordml" xmlns:w16cex="http://schemas.microsoft.com/office/word/2018/wordml/cex" xmlns:w16cid="http://schemas.microsoft.com/office/word/2016/wordml/cid" xmlns:w16="http://schemas.microsoft.com/office/word/2018/wordml" xmlns:w16sdtdh="http://schemas.microsoft.com/office/word/2020/wordml/sdtdatahash" xmlns:w16se="http://schemas.microsoft.com/office/word/2015/wordml/symex" xmlns:wpg="http://schemas.microsoft.com/office/word/2010/wordprocessingGroup" xmlns:wpi="http://schemas.microsoft.com/office/word/2010/wordprocessingInk" xmlns:wne="http://schemas.microsoft.com/office/word/2006/wordml" xmlns:wps="http://schemas.microsoft.com/office/word/2010/wordprocessingShape" mc:Ignorable="w14 w15 w16se w16cid w16 w16cex w16sdtdh wp14">
   <w:body>
     <w:p>
-      <w:hyperlink r:id="rId4" w:history="1">
-        <w:r>
-          <w:rPr>
-            <w:rStyle w:val="Hyperlink"/>
-          </w:rPr>
-          <w:t>https://libguides.bournemouth.ac.uk/creative-technology/books</w:t>
-        </w:r>
-      </w:hyperlink>
+      <w:r>
+        <w:fldChar w:fldCharType="begin"/>
+      </w:r>
+      <w:r>
+        <w:instrText xml:space="preserve"> HYPERLINK "https://libguides.bournemouth.ac.uk/creative-technology/books" </w:instrText>
+      </w:r>
+      <w:r>
+        <w:fldChar w:fldCharType="separate"/>
+      </w:r>
+      <w:r>
+        <w:rPr>
+          <w:rStyle w:val="Hyperlink"/>
+        </w:rPr>
+        <w:t>https://libguides.bournemouth.ac.uk/creative-technology/books</w:t>
+      </w:r>
+      <w:r>
+        <w:rPr>
+          <w:rStyle w:val="Hyperlink"/>
+        </w:rPr>
+        <w:fldChar w:fldCharType="end"/>
+      </w:r>
     </w:p>
     <w:tbl>
       <w:tblPr>
@@ -85,17 +98,13 @@
             <w:vMerge w:val="restart"/>
           </w:tcPr>
           <w:p>
-            <w:r>
-              <w:t>AutoBiomes: procedural generation of multi-biome landscapes</w:t>
-            </w:r>
-            <w:r>
-              <w:t xml:space="preserve"> (</w:t>
-            </w:r>
-            <w:r>
-              <w:t>Roland Fischer</w:t>
-            </w:r>
-            <w:r>
-              <w:t>)</w:t>
+            <w:proofErr w:type="spellStart"/>
+            <w:r>
+              <w:t>AutoBiomes</w:t>
+            </w:r>
+            <w:proofErr w:type="spellEnd"/>
+            <w:r>
+              <w:t>: procedural generation of multi-biome landscapes (Roland Fischer)</w:t>
             </w:r>
           </w:p>
         </w:tc>
@@ -116,10 +125,7 @@
           </w:tcPr>
           <w:p>
             <w:r>
-              <w:t>Numerous algorithms for PTG have been proposed which can be roughly categorized into three types: synthetic, physics-based and example-based approaches</w:t>
-            </w:r>
-            <w:r>
-              <w:t xml:space="preserve"> </w:t>
+              <w:t xml:space="preserve">Numerous algorithms for PTG have been proposed which can be roughly categorized into three types: synthetic, physics-based and example-based approaches </w:t>
             </w:r>
           </w:p>
         </w:tc>
@@ -165,13 +171,7 @@
           </w:tcPr>
           <w:p>
             <w:r>
-              <w:t>Terrain generation using noise is very popular, because it is easy compared to other approaches and the computational effort low</w:t>
-            </w:r>
-            <w:r>
-              <w:t xml:space="preserve">. </w:t>
-            </w:r>
-            <w:r>
-              <w:t>Drawbacks are the inherently unintuitive way to adjust noise parameters and consequently, the difficulty to create genuinely realistic looking terrain</w:t>
+              <w:t>Terrain generation using noise is very popular, because it is easy compared to other approaches and the computational effort low. Drawbacks are the inherently unintuitive way to adjust noise parameters and consequently, the difficulty to create genuinely realistic looking terrain</w:t>
             </w:r>
           </w:p>
         </w:tc>
@@ -203,14 +203,13 @@
           </w:tcPr>
           <w:p>
             <w:r>
-              <w:t>Rendering Parametrizable Planetary Atmospheres with Multiple Scattering in Real-Time</w:t>
-            </w:r>
-            <w:r>
-              <w:t xml:space="preserve"> (</w:t>
-            </w:r>
-            <w:r>
-              <w:t>Oskar Elek</w:t>
-            </w:r>
+              <w:t xml:space="preserve">Rendering Parametrizable Planetary Atmospheres with Multiple Scattering in Real-Time (Oskar </w:t>
+            </w:r>
+            <w:proofErr w:type="spellStart"/>
+            <w:r>
+              <w:t>Elek</w:t>
+            </w:r>
+            <w:proofErr w:type="spellEnd"/>
             <w:r>
               <w:t>)</w:t>
             </w:r>
@@ -225,7 +224,19 @@
               <w:t>Talks about how to create an atmosphere for a 3d planet, viewable both inside and outside of that planet. The technique uses a precomputed look</w:t>
             </w:r>
             <w:r>
-              <w:t>up table to ease the computation, and then renders it to the gpu. This is a PBR approach, and would also add the star of that system if this approach is followed</w:t>
+              <w:t xml:space="preserve">up table to ease the computation, and then renders it to the </w:t>
+            </w:r>
+            <w:r>
+              <w:t>GPU</w:t>
+            </w:r>
+            <w:r>
+              <w:t xml:space="preserve">. This is a PBR </w:t>
+            </w:r>
+            <w:r>
+              <w:t>approach and</w:t>
+            </w:r>
+            <w:r>
+              <w:t xml:space="preserve"> would also add the star of that system if this approach is followed</w:t>
             </w:r>
             <w:r>
               <w:t>.</w:t>
@@ -274,7 +285,15 @@
               <w:t>in-depth</w:t>
             </w:r>
             <w:r>
-              <w:t xml:space="preserve"> description and research, and features sudo code to help with </w:t>
+              <w:t xml:space="preserve"> description and research, and features </w:t>
+            </w:r>
+            <w:proofErr w:type="spellStart"/>
+            <w:r>
+              <w:t>sudo</w:t>
+            </w:r>
+            <w:proofErr w:type="spellEnd"/>
+            <w:r>
+              <w:t xml:space="preserve"> code to help with </w:t>
             </w:r>
             <w:r>
               <w:t>implementation</w:t>
@@ -307,9 +326,14 @@
           </w:tcPr>
           <w:p/>
           <w:p>
+            <w:proofErr w:type="spellStart"/>
             <w:r>
               <w:lastRenderedPageBreak/>
-              <w:t>Delaunay+Voronoi on a sphere</w:t>
+              <w:t>Delaunay+Voronoi</w:t>
+            </w:r>
+            <w:proofErr w:type="spellEnd"/>
+            <w:r>
+              <w:t xml:space="preserve"> on a sphere</w:t>
             </w:r>
           </w:p>
         </w:tc>
@@ -361,7 +385,15 @@
           </w:tcPr>
           <w:p>
             <w:r>
-              <w:t>Briefly talks about 4 different ways to render a sphere (UV, normalize cube, spherified cube and icosahedron). Doesn’t mention Fibonacci, does however feature pseudocode for all discussed models</w:t>
+              <w:t xml:space="preserve">Briefly talks about 4 different ways to render a sphere (UV, normalize cube, </w:t>
+            </w:r>
+            <w:proofErr w:type="spellStart"/>
+            <w:r>
+              <w:t>spherified</w:t>
+            </w:r>
+            <w:proofErr w:type="spellEnd"/>
+            <w:r>
+              <w:t xml:space="preserve"> cube and icosahedron). Doesn’t mention Fibonacci, does however feature pseudocode for all discussed models</w:t>
             </w:r>
           </w:p>
         </w:tc>
@@ -391,22 +423,15 @@
           </w:tcPr>
           <w:p>
             <w:r>
-              <w:t>Procedural Generation of 3D Planetary-Scale Terrains</w:t>
-            </w:r>
-            <w:r>
-              <w:t xml:space="preserve"> (</w:t>
-            </w:r>
-            <w:r>
-              <w:t>Ryan J. Vitacion</w:t>
-            </w:r>
-            <w:r>
-              <w:t xml:space="preserve">, </w:t>
-            </w:r>
-            <w:r>
-              <w:t>Li Liu</w:t>
-            </w:r>
-            <w:r>
-              <w:t>)</w:t>
+              <w:t xml:space="preserve">Procedural Generation of 3D Planetary-Scale Terrains (Ryan J. </w:t>
+            </w:r>
+            <w:proofErr w:type="spellStart"/>
+            <w:r>
+              <w:t>Vitacion</w:t>
+            </w:r>
+            <w:proofErr w:type="spellEnd"/>
+            <w:r>
+              <w:t>, Li Liu)</w:t>
             </w:r>
           </w:p>
         </w:tc>
@@ -416,7 +441,23 @@
           </w:tcPr>
           <w:p>
             <w:r>
-              <w:t>Discusses the performance and viability of several different types of noise (value, cubic, Perlin, simplex and diamond square) and see how they would work inside a 3d vr environment for defining a planets surface.</w:t>
+              <w:t xml:space="preserve">Discusses the performance and viability of several different types of noise (value, cubic, Perlin, simplex and diamond square) and see how they would work inside a 3d </w:t>
+            </w:r>
+            <w:proofErr w:type="spellStart"/>
+            <w:r>
+              <w:t>vr</w:t>
+            </w:r>
+            <w:proofErr w:type="spellEnd"/>
+            <w:r>
+              <w:t xml:space="preserve"> environment for defining a </w:t>
+            </w:r>
+            <w:proofErr w:type="spellStart"/>
+            <w:r>
+              <w:t>planets</w:t>
+            </w:r>
+            <w:proofErr w:type="spellEnd"/>
+            <w:r>
+              <w:t xml:space="preserve"> surface.</w:t>
             </w:r>
           </w:p>
         </w:tc>
@@ -451,16 +492,7 @@
           </w:p>
           <w:p>
             <w:r>
-              <w:t>and its Application to Terrain Rendering</w:t>
-            </w:r>
-            <w:r>
-              <w:t xml:space="preserve"> (</w:t>
-            </w:r>
-            <w:r>
-              <w:t>Hugues Hoppe</w:t>
-            </w:r>
-            <w:r>
-              <w:t>)</w:t>
+              <w:t>and its Application to Terrain Rendering (Hugues Hoppe)</w:t>
             </w:r>
           </w:p>
         </w:tc>
@@ -470,7 +502,29 @@
           </w:tcPr>
           <w:p>
             <w:r>
-              <w:t>Discusses how to do LOD, using geomorphs, and applying vspluts and ecols to complicate or simplify the geometry of a mesh.</w:t>
+              <w:t xml:space="preserve">Discusses how to do LOD, using </w:t>
+            </w:r>
+            <w:proofErr w:type="spellStart"/>
+            <w:r>
+              <w:t>geomorphs</w:t>
+            </w:r>
+            <w:proofErr w:type="spellEnd"/>
+            <w:r>
+              <w:t xml:space="preserve">, and applying </w:t>
+            </w:r>
+            <w:r>
+              <w:t>splits</w:t>
+            </w:r>
+            <w:r>
+              <w:t xml:space="preserve"> and </w:t>
+            </w:r>
+            <w:proofErr w:type="spellStart"/>
+            <w:r>
+              <w:t>ecols</w:t>
+            </w:r>
+            <w:proofErr w:type="spellEnd"/>
+            <w:r>
+              <w:t xml:space="preserve"> to complicate or simplify the geometry of a mesh.</w:t>
             </w:r>
           </w:p>
         </w:tc>
